--- a/SE1022341/4.Product Backlog/Product-Backlog.docx
+++ b/SE1022341/4.Product Backlog/Product-Backlog.docx
@@ -2,626 +2,7 @@
 <file path=word/document.xml><?xml version="1.0" encoding="utf-8"?>
 <w:document xmlns:wpc="http://schemas.microsoft.com/office/word/2010/wordprocessingCanvas" xmlns:cx="http://schemas.microsoft.com/office/drawing/2014/chartex" xmlns:mc="http://schemas.openxmlformats.org/markup-compatibility/2006" xmlns:o="urn:schemas-microsoft-com:office:office" xmlns:r="http://schemas.openxmlformats.org/officeDocument/2006/relationships" xmlns:m="http://schemas.openxmlformats.org/officeDocument/2006/math" xmlns:v="urn:schemas-microsoft-com:vml" xmlns:wp14="http://schemas.microsoft.com/office/word/2010/wordprocessingDrawing" xmlns:wp="http://schemas.openxmlformats.org/drawingml/2006/wordprocessingDrawing" xmlns:w10="urn:schemas-microsoft-com:office:word" xmlns:w="http://schemas.openxmlformats.org/wordprocessingml/2006/main" xmlns:w14="http://schemas.microsoft.com/office/word/2010/wordml" xmlns:w15="http://schemas.microsoft.com/office/word/2012/wordml" xmlns:w16se="http://schemas.microsoft.com/office/word/2015/wordml/symex" xmlns:wpg="http://schemas.microsoft.com/office/word/2010/wordprocessingGroup" xmlns:wpi="http://schemas.microsoft.com/office/word/2010/wordprocessingInk" xmlns:wne="http://schemas.microsoft.com/office/word/2006/wordml" xmlns:wps="http://schemas.microsoft.com/office/word/2010/wordprocessingShape" mc:Ignorable="w14 w15 w16se wp14">
   <w:body>
-    <w:p>
-      <w:pPr>
-        <w:spacing w:after="0" w:line="360" w:lineRule="auto"/>
-        <w:rPr>
-          <w:rFonts w:ascii="Times New Roman" w:eastAsia="Times New Roman" w:hAnsi="Times New Roman" w:cs="Times New Roman"/>
-          <w:b/>
-          <w:sz w:val="36"/>
-          <w:szCs w:val="36"/>
-        </w:rPr>
-      </w:pPr>
-      <w:bookmarkStart w:id="0" w:name="_Toc318374453"/>
-    </w:p>
-    <w:p>
-      <w:pPr>
-        <w:spacing w:after="0" w:line="360" w:lineRule="auto"/>
-        <w:jc w:val="center"/>
-        <w:rPr>
-          <w:rFonts w:ascii="Times New Roman" w:eastAsia="Times New Roman" w:hAnsi="Times New Roman" w:cs="Times New Roman"/>
-          <w:b/>
-          <w:sz w:val="36"/>
-          <w:szCs w:val="36"/>
-        </w:rPr>
-      </w:pPr>
-      <w:r>
-        <w:rPr>
-          <w:rFonts w:ascii="Times New Roman" w:eastAsia="Times New Roman" w:hAnsi="Times New Roman" w:cs="Times New Roman"/>
-          <w:b/>
-          <w:sz w:val="36"/>
-          <w:szCs w:val="36"/>
-        </w:rPr>
-        <w:t>BỘ GIÁO DỤC VÀ ĐÀO TẠO</w:t>
-      </w:r>
-    </w:p>
-    <w:p>
-      <w:pPr>
-        <w:spacing w:after="0" w:line="360" w:lineRule="auto"/>
-        <w:jc w:val="center"/>
-        <w:rPr>
-          <w:rFonts w:ascii="Times New Roman" w:eastAsia="Times New Roman" w:hAnsi="Times New Roman" w:cs="Times New Roman"/>
-          <w:sz w:val="28"/>
-          <w:szCs w:val="24"/>
-        </w:rPr>
-      </w:pPr>
-      <w:r>
-        <w:rPr>
-          <w:rFonts w:ascii="Times New Roman" w:eastAsia="Times New Roman" w:hAnsi="Times New Roman" w:cs="Times New Roman"/>
-          <w:b/>
-          <w:sz w:val="36"/>
-          <w:szCs w:val="36"/>
-        </w:rPr>
-        <w:t>TRƯỜNG ĐẠI HỌC DUY TÂN</w:t>
-      </w:r>
-    </w:p>
-    <w:p>
-      <w:pPr>
-        <w:spacing w:after="0" w:line="360" w:lineRule="auto"/>
-        <w:rPr>
-          <w:rFonts w:ascii="Times New Roman" w:eastAsia="Times New Roman" w:hAnsi="Times New Roman" w:cs="Times New Roman"/>
-          <w:sz w:val="28"/>
-          <w:szCs w:val="24"/>
-        </w:rPr>
-      </w:pPr>
-    </w:p>
-    <w:p>
-      <w:pPr>
-        <w:spacing w:after="0" w:line="360" w:lineRule="auto"/>
-        <w:jc w:val="center"/>
-        <w:rPr>
-          <w:rFonts w:ascii="Times New Roman" w:eastAsia="Times New Roman" w:hAnsi="Times New Roman" w:cs="Times New Roman"/>
-          <w:sz w:val="28"/>
-          <w:szCs w:val="24"/>
-        </w:rPr>
-      </w:pPr>
-      <w:r>
-        <w:rPr>
-          <w:rFonts w:ascii="Times New Roman" w:eastAsia="Times New Roman" w:hAnsi="Times New Roman" w:cs="Times New Roman"/>
-          <w:noProof/>
-          <w:sz w:val="28"/>
-          <w:szCs w:val="24"/>
-          <w:lang w:eastAsia="zh-TW"/>
-        </w:rPr>
-        <w:drawing>
-          <wp:inline distT="0" distB="0" distL="0" distR="0" wp14:anchorId="7F2D99E7" wp14:editId="13762A35">
-            <wp:extent cx="829310" cy="755015"/>
-            <wp:effectExtent l="0" t="0" r="8890" b="6985"/>
-            <wp:docPr id="3" name="Picture 3" descr="logodtu_100"/>
-            <wp:cNvGraphicFramePr>
-              <a:graphicFrameLocks xmlns:a="http://schemas.openxmlformats.org/drawingml/2006/main" noChangeAspect="1"/>
-            </wp:cNvGraphicFramePr>
-            <a:graphic xmlns:a="http://schemas.openxmlformats.org/drawingml/2006/main">
-              <a:graphicData uri="http://schemas.openxmlformats.org/drawingml/2006/picture">
-                <pic:pic xmlns:pic="http://schemas.openxmlformats.org/drawingml/2006/picture">
-                  <pic:nvPicPr>
-                    <pic:cNvPr id="0" name="Picture 6" descr="logodtu_100"/>
-                    <pic:cNvPicPr>
-                      <a:picLocks noChangeAspect="1" noChangeArrowheads="1"/>
-                    </pic:cNvPicPr>
-                  </pic:nvPicPr>
-                  <pic:blipFill>
-                    <a:blip r:embed="rId8">
-                      <a:extLst>
-                        <a:ext uri="{28A0092B-C50C-407E-A947-70E740481C1C}">
-                          <a14:useLocalDpi xmlns:a14="http://schemas.microsoft.com/office/drawing/2010/main" val="0"/>
-                        </a:ext>
-                      </a:extLst>
-                    </a:blip>
-                    <a:srcRect/>
-                    <a:stretch>
-                      <a:fillRect/>
-                    </a:stretch>
-                  </pic:blipFill>
-                  <pic:spPr bwMode="auto">
-                    <a:xfrm>
-                      <a:off x="0" y="0"/>
-                      <a:ext cx="829310" cy="755015"/>
-                    </a:xfrm>
-                    <a:prstGeom prst="rect">
-                      <a:avLst/>
-                    </a:prstGeom>
-                    <a:noFill/>
-                    <a:ln>
-                      <a:noFill/>
-                    </a:ln>
-                  </pic:spPr>
-                </pic:pic>
-              </a:graphicData>
-            </a:graphic>
-          </wp:inline>
-        </w:drawing>
-      </w:r>
-    </w:p>
-    <w:p>
-      <w:pPr>
-        <w:spacing w:after="0" w:line="360" w:lineRule="auto"/>
-        <w:jc w:val="center"/>
-        <w:rPr>
-          <w:rFonts w:ascii="Times New Roman" w:eastAsia="Times New Roman" w:hAnsi="Times New Roman" w:cs="Times New Roman"/>
-          <w:b/>
-          <w:sz w:val="36"/>
-          <w:szCs w:val="36"/>
-        </w:rPr>
-      </w:pPr>
-    </w:p>
-    <w:p>
-      <w:pPr>
-        <w:spacing w:after="0" w:line="360" w:lineRule="auto"/>
-        <w:jc w:val="center"/>
-        <w:rPr>
-          <w:rFonts w:ascii="Times New Roman" w:eastAsia="Times New Roman" w:hAnsi="Times New Roman" w:cs="Times New Roman"/>
-          <w:b/>
-          <w:sz w:val="36"/>
-          <w:szCs w:val="36"/>
-        </w:rPr>
-      </w:pPr>
-      <w:r>
-        <w:rPr>
-          <w:rFonts w:ascii="Times New Roman" w:eastAsia="Times New Roman" w:hAnsi="Times New Roman" w:cs="Times New Roman"/>
-          <w:b/>
-          <w:sz w:val="36"/>
-          <w:szCs w:val="36"/>
-        </w:rPr>
-        <w:t>Tên đề tài</w:t>
-      </w:r>
-    </w:p>
-    <w:p>
-      <w:pPr>
-        <w:spacing w:after="0" w:line="360" w:lineRule="auto"/>
-        <w:jc w:val="center"/>
-        <w:rPr>
-          <w:rFonts w:ascii="Times New Roman" w:eastAsia="Times New Roman" w:hAnsi="Times New Roman" w:cs="Times New Roman"/>
-          <w:b/>
-          <w:sz w:val="36"/>
-          <w:szCs w:val="36"/>
-        </w:rPr>
-      </w:pPr>
-      <w:hyperlink r:id="rId9" w:history="1">
-        <w:r>
-          <w:rPr>
-            <w:rFonts w:ascii="Times New Roman" w:eastAsia="Times New Roman" w:hAnsi="Times New Roman" w:cs="Times New Roman"/>
-            <w:b/>
-            <w:color w:val="0000FF"/>
-            <w:sz w:val="36"/>
-            <w:szCs w:val="36"/>
-            <w:u w:val="single"/>
-          </w:rPr>
-          <w:t xml:space="preserve">XÂY DỰNG </w:t>
-        </w:r>
-      </w:hyperlink>
-      <w:r>
-        <w:rPr>
-          <w:rFonts w:ascii="Times New Roman" w:eastAsia="Times New Roman" w:hAnsi="Times New Roman" w:cs="Times New Roman"/>
-          <w:b/>
-          <w:sz w:val="36"/>
-          <w:szCs w:val="36"/>
-        </w:rPr>
-        <w:t>WEBSITE DẠY VÀ HỌC TIẾNG ANH TÍCH HỢP NHẬN DIỆN KHUÔN MẶT</w:t>
-      </w:r>
-    </w:p>
-    <w:p>
-      <w:pPr>
-        <w:spacing w:after="0" w:line="360" w:lineRule="auto"/>
-        <w:rPr>
-          <w:rFonts w:ascii="Times New Roman" w:eastAsia="Times New Roman" w:hAnsi="Times New Roman" w:cs="Times New Roman"/>
-          <w:sz w:val="24"/>
-          <w:szCs w:val="24"/>
-        </w:rPr>
-      </w:pPr>
-    </w:p>
-    <w:p>
-      <w:pPr>
-        <w:spacing w:after="0" w:line="360" w:lineRule="auto"/>
-        <w:jc w:val="center"/>
-        <w:rPr>
-          <w:rFonts w:ascii="Times New Roman" w:eastAsia="Times New Roman" w:hAnsi="Times New Roman" w:cs="Times New Roman"/>
-          <w:sz w:val="24"/>
-          <w:szCs w:val="24"/>
-        </w:rPr>
-      </w:pPr>
-      <w:r>
-        <w:rPr>
-          <w:rFonts w:ascii="Times New Roman" w:eastAsia="Times New Roman" w:hAnsi="Times New Roman" w:cs="Times New Roman"/>
-          <w:sz w:val="24"/>
-          <w:szCs w:val="24"/>
-        </w:rPr>
-        <w:sym w:font="Wingdings" w:char="F097"/>
-      </w:r>
-      <w:r>
-        <w:rPr>
-          <w:rFonts w:ascii="Times New Roman" w:eastAsia="Times New Roman" w:hAnsi="Times New Roman" w:cs="Times New Roman"/>
-          <w:sz w:val="24"/>
-          <w:szCs w:val="24"/>
-        </w:rPr>
-        <w:sym w:font="Wingdings" w:char="F040"/>
-      </w:r>
-      <w:r>
-        <w:rPr>
-          <w:rFonts w:ascii="Times New Roman" w:eastAsia="Times New Roman" w:hAnsi="Times New Roman" w:cs="Times New Roman"/>
-          <w:sz w:val="24"/>
-          <w:szCs w:val="24"/>
-        </w:rPr>
-        <w:sym w:font="Wingdings" w:char="F026"/>
-      </w:r>
-      <w:r>
-        <w:rPr>
-          <w:rFonts w:ascii="Times New Roman" w:eastAsia="Times New Roman" w:hAnsi="Times New Roman" w:cs="Times New Roman"/>
-          <w:sz w:val="24"/>
-          <w:szCs w:val="24"/>
-        </w:rPr>
-        <w:sym w:font="Wingdings" w:char="F03F"/>
-      </w:r>
-      <w:r>
-        <w:rPr>
-          <w:rFonts w:ascii="Times New Roman" w:eastAsia="Times New Roman" w:hAnsi="Times New Roman" w:cs="Times New Roman"/>
-          <w:sz w:val="24"/>
-          <w:szCs w:val="24"/>
-        </w:rPr>
-        <w:sym w:font="Wingdings" w:char="F096"/>
-      </w:r>
-    </w:p>
-    <w:p>
-      <w:pPr>
-        <w:spacing w:after="0" w:line="360" w:lineRule="auto"/>
-        <w:jc w:val="center"/>
-        <w:rPr>
-          <w:rFonts w:ascii="Times New Roman" w:eastAsia="Times New Roman" w:hAnsi="Times New Roman" w:cs="Times New Roman"/>
-          <w:sz w:val="24"/>
-          <w:szCs w:val="24"/>
-        </w:rPr>
-      </w:pPr>
-    </w:p>
-    <w:p>
-      <w:pPr>
-        <w:spacing w:after="0" w:line="360" w:lineRule="auto"/>
-        <w:jc w:val="center"/>
-        <w:rPr>
-          <w:rFonts w:ascii="Times New Roman" w:eastAsia="Times New Roman" w:hAnsi="Times New Roman" w:cs="Times New Roman"/>
-          <w:b/>
-          <w:color w:val="000000"/>
-          <w:sz w:val="36"/>
-          <w:szCs w:val="36"/>
-        </w:rPr>
-      </w:pPr>
-      <w:r>
-        <w:rPr>
-          <w:rFonts w:ascii="Times New Roman" w:eastAsia="Times New Roman" w:hAnsi="Times New Roman" w:cs="Times New Roman"/>
-          <w:b/>
-          <w:color w:val="000000"/>
-          <w:sz w:val="36"/>
-          <w:szCs w:val="36"/>
-        </w:rPr>
-        <w:t>PRODUCT BACKLOG</w:t>
-      </w:r>
-    </w:p>
-    <w:p>
-      <w:pPr>
-        <w:spacing w:after="0" w:line="360" w:lineRule="auto"/>
-        <w:jc w:val="center"/>
-        <w:rPr>
-          <w:rFonts w:ascii="Times New Roman" w:eastAsia="Times New Roman" w:hAnsi="Times New Roman" w:cs="Times New Roman"/>
-          <w:b/>
-          <w:color w:val="000000"/>
-          <w:sz w:val="36"/>
-          <w:szCs w:val="36"/>
-        </w:rPr>
-      </w:pPr>
-    </w:p>
-    <w:p>
-      <w:pPr>
-        <w:spacing w:after="0" w:line="360" w:lineRule="auto"/>
-        <w:ind w:left="2880" w:firstLine="720"/>
-        <w:rPr>
-          <w:rFonts w:ascii="Times New Roman" w:eastAsia="Calibri" w:hAnsi="Times New Roman" w:cs="Times New Roman"/>
-          <w:sz w:val="28"/>
-          <w:szCs w:val="28"/>
-          <w:lang w:val="vi-VN"/>
-        </w:rPr>
-      </w:pPr>
-      <w:r>
-        <w:rPr>
-          <w:rFonts w:ascii="Times New Roman" w:eastAsia="Calibri" w:hAnsi="Times New Roman" w:cs="Times New Roman"/>
-          <w:b/>
-          <w:i/>
-          <w:sz w:val="28"/>
-          <w:szCs w:val="28"/>
-          <w:u w:val="single"/>
-        </w:rPr>
-        <w:t>GVHD:</w:t>
-      </w:r>
-      <w:r>
-        <w:rPr>
-          <w:rFonts w:ascii="Times New Roman" w:eastAsia="Calibri" w:hAnsi="Times New Roman" w:cs="Times New Roman"/>
-          <w:b/>
-          <w:sz w:val="28"/>
-          <w:szCs w:val="28"/>
-        </w:rPr>
-        <w:t xml:space="preserve"> </w:t>
-      </w:r>
-      <w:r>
-        <w:rPr>
-          <w:rFonts w:ascii="Times New Roman" w:eastAsia="Calibri" w:hAnsi="Times New Roman" w:cs="Times New Roman"/>
-          <w:sz w:val="28"/>
-          <w:szCs w:val="28"/>
-        </w:rPr>
-        <w:t>ThS. NGUYỄN TẤN THUẬN</w:t>
-      </w:r>
-    </w:p>
-    <w:p>
-      <w:pPr>
-        <w:spacing w:after="0" w:line="360" w:lineRule="auto"/>
-        <w:ind w:left="2880" w:firstLine="720"/>
-        <w:rPr>
-          <w:rFonts w:ascii="Times New Roman" w:eastAsia="Calibri" w:hAnsi="Times New Roman" w:cs="Times New Roman"/>
-          <w:sz w:val="28"/>
-          <w:szCs w:val="28"/>
-        </w:rPr>
-      </w:pPr>
-      <w:r>
-        <w:rPr>
-          <w:rFonts w:ascii="Times New Roman" w:eastAsia="Calibri" w:hAnsi="Times New Roman" w:cs="Times New Roman"/>
-          <w:b/>
-          <w:i/>
-          <w:sz w:val="28"/>
-          <w:szCs w:val="28"/>
-          <w:u w:val="single"/>
-        </w:rPr>
-        <w:t>Nhóm</w:t>
-      </w:r>
-      <w:r>
-        <w:rPr>
-          <w:rFonts w:ascii="Times New Roman" w:eastAsia="Calibri" w:hAnsi="Times New Roman" w:cs="Times New Roman"/>
-          <w:b/>
-          <w:i/>
-          <w:sz w:val="28"/>
-          <w:szCs w:val="28"/>
-          <w:u w:val="single"/>
-          <w:lang w:val="vi-VN"/>
-        </w:rPr>
-        <w:t xml:space="preserve"> sinh viên</w:t>
-      </w:r>
-      <w:r>
-        <w:rPr>
-          <w:rFonts w:ascii="Times New Roman" w:eastAsia="Calibri" w:hAnsi="Times New Roman" w:cs="Times New Roman"/>
-          <w:b/>
-          <w:sz w:val="28"/>
-          <w:szCs w:val="28"/>
-        </w:rPr>
-        <w:t>:</w:t>
-      </w:r>
-      <w:r>
-        <w:rPr>
-          <w:rFonts w:ascii="Times New Roman" w:eastAsia="Calibri" w:hAnsi="Times New Roman" w:cs="Times New Roman"/>
-          <w:sz w:val="28"/>
-          <w:szCs w:val="28"/>
-        </w:rPr>
-        <w:t xml:space="preserve"> </w:t>
-      </w:r>
-    </w:p>
-    <w:p>
-      <w:pPr>
-        <w:tabs>
-          <w:tab w:val="left" w:pos="6521"/>
-        </w:tabs>
-        <w:spacing w:after="0" w:line="360" w:lineRule="auto"/>
-        <w:ind w:left="3119" w:firstLine="1134"/>
-        <w:rPr>
-          <w:rFonts w:ascii="Times New Roman" w:eastAsia="Calibri" w:hAnsi="Times New Roman" w:cs="Times New Roman"/>
-          <w:sz w:val="28"/>
-          <w:szCs w:val="28"/>
-        </w:rPr>
-      </w:pPr>
-      <w:r>
-        <w:rPr>
-          <w:rFonts w:ascii="Times New Roman" w:eastAsia="Calibri" w:hAnsi="Times New Roman" w:cs="Times New Roman"/>
-          <w:sz w:val="28"/>
-          <w:szCs w:val="28"/>
-        </w:rPr>
-        <w:t>Nguyễn Tấn Lộc</w:t>
-      </w:r>
-      <w:r>
-        <w:rPr>
-          <w:rFonts w:ascii="Times New Roman" w:eastAsia="Calibri" w:hAnsi="Times New Roman" w:cs="Times New Roman"/>
-          <w:sz w:val="28"/>
-          <w:szCs w:val="28"/>
-        </w:rPr>
-        <w:tab/>
-        <w:t>– 2321117975</w:t>
-      </w:r>
-    </w:p>
-    <w:p>
-      <w:pPr>
-        <w:tabs>
-          <w:tab w:val="left" w:pos="6521"/>
-        </w:tabs>
-        <w:spacing w:after="0" w:line="360" w:lineRule="auto"/>
-        <w:ind w:left="3119" w:firstLine="1134"/>
-        <w:rPr>
-          <w:rFonts w:ascii="Times New Roman" w:eastAsia="Calibri" w:hAnsi="Times New Roman" w:cs="Times New Roman"/>
-          <w:sz w:val="28"/>
-          <w:szCs w:val="28"/>
-        </w:rPr>
-      </w:pPr>
-      <w:r>
-        <w:rPr>
-          <w:rFonts w:ascii="Times New Roman" w:eastAsia="Calibri" w:hAnsi="Times New Roman" w:cs="Times New Roman"/>
-          <w:sz w:val="28"/>
-          <w:szCs w:val="28"/>
-        </w:rPr>
-        <w:t xml:space="preserve">Huỳnh Đình Quốc </w:t>
-      </w:r>
-      <w:r>
-        <w:rPr>
-          <w:rFonts w:ascii="Times New Roman" w:eastAsia="Calibri" w:hAnsi="Times New Roman" w:cs="Times New Roman"/>
-          <w:sz w:val="28"/>
-          <w:szCs w:val="28"/>
-        </w:rPr>
-        <w:tab/>
-        <w:t>– 2321118144</w:t>
-      </w:r>
-    </w:p>
-    <w:p>
-      <w:pPr>
-        <w:tabs>
-          <w:tab w:val="left" w:pos="6521"/>
-        </w:tabs>
-        <w:spacing w:after="0" w:line="360" w:lineRule="auto"/>
-        <w:ind w:left="3119" w:firstLine="1134"/>
-        <w:rPr>
-          <w:rFonts w:ascii="Times New Roman" w:eastAsia="Calibri" w:hAnsi="Times New Roman" w:cs="Times New Roman"/>
-          <w:sz w:val="28"/>
-          <w:szCs w:val="28"/>
-        </w:rPr>
-      </w:pPr>
-      <w:r>
-        <w:rPr>
-          <w:rFonts w:ascii="Times New Roman" w:eastAsia="Calibri" w:hAnsi="Times New Roman" w:cs="Times New Roman"/>
-          <w:sz w:val="28"/>
-          <w:szCs w:val="28"/>
-        </w:rPr>
-        <w:t xml:space="preserve">Trịnh Minh Hậu </w:t>
-      </w:r>
-      <w:r>
-        <w:rPr>
-          <w:rFonts w:ascii="Times New Roman" w:eastAsia="Calibri" w:hAnsi="Times New Roman" w:cs="Times New Roman"/>
-          <w:sz w:val="28"/>
-          <w:szCs w:val="28"/>
-        </w:rPr>
-        <w:tab/>
-        <w:t>– 23211410671</w:t>
-      </w:r>
-    </w:p>
-    <w:p>
-      <w:pPr>
-        <w:tabs>
-          <w:tab w:val="left" w:pos="6521"/>
-        </w:tabs>
-        <w:spacing w:after="0" w:line="360" w:lineRule="auto"/>
-        <w:ind w:left="3119" w:firstLine="1134"/>
-        <w:rPr>
-          <w:rFonts w:ascii="Times New Roman" w:eastAsia="Calibri" w:hAnsi="Times New Roman" w:cs="Times New Roman"/>
-          <w:sz w:val="28"/>
-          <w:szCs w:val="28"/>
-        </w:rPr>
-      </w:pPr>
-      <w:r>
-        <w:rPr>
-          <w:rFonts w:ascii="Times New Roman" w:eastAsia="Calibri" w:hAnsi="Times New Roman" w:cs="Times New Roman"/>
-          <w:sz w:val="28"/>
-          <w:szCs w:val="28"/>
-        </w:rPr>
-        <w:t>Huỳnh Như Ngọc</w:t>
-      </w:r>
-      <w:r>
-        <w:rPr>
-          <w:rFonts w:ascii="Times New Roman" w:eastAsia="Calibri" w:hAnsi="Times New Roman" w:cs="Times New Roman"/>
-          <w:sz w:val="28"/>
-          <w:szCs w:val="28"/>
-        </w:rPr>
-        <w:tab/>
-        <w:t xml:space="preserve"> – 2320121339</w:t>
-      </w:r>
-    </w:p>
-    <w:p>
-      <w:pPr>
-        <w:tabs>
-          <w:tab w:val="left" w:pos="6521"/>
-        </w:tabs>
-        <w:spacing w:after="0" w:line="360" w:lineRule="auto"/>
-        <w:ind w:left="3119" w:firstLine="1134"/>
-        <w:rPr>
-          <w:rFonts w:ascii="Times New Roman" w:eastAsia="Calibri" w:hAnsi="Times New Roman" w:cs="Times New Roman"/>
-          <w:sz w:val="28"/>
-          <w:szCs w:val="28"/>
-        </w:rPr>
-      </w:pPr>
-      <w:r>
-        <w:rPr>
-          <w:rFonts w:ascii="Times New Roman" w:eastAsia="Calibri" w:hAnsi="Times New Roman" w:cs="Times New Roman"/>
-          <w:sz w:val="28"/>
-          <w:szCs w:val="28"/>
-        </w:rPr>
-        <w:t>Lê Thị Bảo Quyên</w:t>
-      </w:r>
-      <w:r>
-        <w:rPr>
-          <w:rFonts w:ascii="Times New Roman" w:eastAsia="Calibri" w:hAnsi="Times New Roman" w:cs="Times New Roman"/>
-          <w:sz w:val="28"/>
-          <w:szCs w:val="28"/>
-        </w:rPr>
-        <w:tab/>
-        <w:t xml:space="preserve"> – 2320118093</w:t>
-      </w:r>
-    </w:p>
-    <w:p>
-      <w:pPr>
-        <w:spacing w:after="0" w:line="360" w:lineRule="auto"/>
-        <w:rPr>
-          <w:rFonts w:ascii="Times New Roman" w:eastAsia="Times New Roman" w:hAnsi="Times New Roman" w:cs="Times New Roman"/>
-          <w:sz w:val="24"/>
-          <w:szCs w:val="24"/>
-          <w:lang w:val="vi-VN"/>
-        </w:rPr>
-      </w:pPr>
-    </w:p>
-    <w:p>
-      <w:pPr>
-        <w:spacing w:after="0" w:line="360" w:lineRule="auto"/>
-        <w:rPr>
-          <w:rFonts w:ascii="Times New Roman" w:eastAsia="Times New Roman" w:hAnsi="Times New Roman" w:cs="Times New Roman"/>
-          <w:sz w:val="24"/>
-          <w:szCs w:val="24"/>
-          <w:lang w:val="vi-VN"/>
-        </w:rPr>
-      </w:pPr>
-    </w:p>
-    <w:p>
-      <w:pPr>
-        <w:spacing w:after="0" w:line="360" w:lineRule="auto"/>
-        <w:rPr>
-          <w:rFonts w:ascii="Times New Roman" w:eastAsia="Times New Roman" w:hAnsi="Times New Roman" w:cs="Times New Roman"/>
-          <w:sz w:val="24"/>
-          <w:szCs w:val="24"/>
-          <w:lang w:val="vi-VN"/>
-        </w:rPr>
-      </w:pPr>
-    </w:p>
-    <w:p>
-      <w:pPr>
-        <w:spacing w:after="0" w:line="240" w:lineRule="auto"/>
-        <w:jc w:val="center"/>
-        <w:rPr>
-          <w:rFonts w:ascii="Times New Roman" w:eastAsia="Times New Roman" w:hAnsi="Times New Roman" w:cs="Times New Roman"/>
-          <w:sz w:val="24"/>
-          <w:szCs w:val="24"/>
-          <w:lang w:val="vi-VN"/>
-        </w:rPr>
-        <w:sectPr>
-          <w:headerReference w:type="default" r:id="rId10"/>
-          <w:footerReference w:type="first" r:id="rId11"/>
-          <w:pgSz w:w="11907" w:h="16840" w:code="9"/>
-          <w:pgMar w:top="1134" w:right="1134" w:bottom="1134" w:left="1701" w:header="720" w:footer="720" w:gutter="0"/>
-          <w:pgBorders>
-            <w:top w:val="thinThickSmallGap" w:sz="18" w:space="3" w:color="auto"/>
-            <w:left w:val="thinThickSmallGap" w:sz="18" w:space="4" w:color="auto"/>
-            <w:bottom w:val="thickThinSmallGap" w:sz="18" w:space="2" w:color="auto"/>
-            <w:right w:val="thickThinSmallGap" w:sz="18" w:space="4" w:color="auto"/>
-          </w:pgBorders>
-          <w:cols w:space="720"/>
-          <w:docGrid w:linePitch="360"/>
-        </w:sectPr>
-      </w:pPr>
-      <w:r>
-        <w:rPr>
-          <w:rFonts w:ascii="Times New Roman" w:eastAsia="Times New Roman" w:hAnsi="Times New Roman" w:cs="Times New Roman"/>
-          <w:sz w:val="32"/>
-          <w:szCs w:val="32"/>
-          <w:lang w:val="vi-VN"/>
-        </w:rPr>
-        <w:t>Đà Nẵng, tháng 3 năm 2021</w:t>
-      </w:r>
-    </w:p>
+    <w:bookmarkStart w:id="0" w:name="_Toc318374453" w:displacedByCustomXml="next"/>
     <w:sdt>
       <w:sdtPr>
         <w:rPr>
@@ -670,6 +51,8 @@
             </w:rPr>
             <w:t>Mục lục:</w:t>
           </w:r>
+          <w:bookmarkStart w:id="1" w:name="_GoBack"/>
+          <w:bookmarkEnd w:id="1"/>
         </w:p>
         <w:p>
           <w:pPr>
@@ -2951,7 +2334,7 @@
         </w:p>
       </w:sdtContent>
     </w:sdt>
-    <w:bookmarkStart w:id="1" w:name="_Toc478572084" w:displacedByCustomXml="prev"/>
+    <w:bookmarkStart w:id="2" w:name="_Toc478572084" w:displacedByCustomXml="prev"/>
     <w:p>
       <w:pPr>
         <w:pStyle w:val="Heading1"/>
@@ -2967,7 +2350,7 @@
           <w:szCs w:val="26"/>
         </w:rPr>
       </w:pPr>
-      <w:bookmarkStart w:id="2" w:name="_Toc73882606"/>
+      <w:bookmarkStart w:id="3" w:name="_Toc73882606"/>
       <w:r>
         <w:rPr>
           <w:rFonts w:ascii="Times New Roman" w:hAnsi="Times New Roman" w:cs="Times New Roman"/>
@@ -2978,8 +2361,6 @@
         <w:lastRenderedPageBreak/>
         <w:t>Giới thiệu</w:t>
       </w:r>
-      <w:bookmarkStart w:id="3" w:name="_GoBack"/>
-      <w:bookmarkEnd w:id="2"/>
       <w:bookmarkEnd w:id="3"/>
     </w:p>
     <w:p>
@@ -3003,7 +2384,7 @@
         </w:rPr>
         <w:t>Mục đích</w:t>
       </w:r>
-      <w:bookmarkEnd w:id="1"/>
+      <w:bookmarkEnd w:id="2"/>
       <w:bookmarkEnd w:id="4"/>
     </w:p>
     <w:p>
@@ -3269,7 +2650,7 @@
                     <pic:cNvPicPr/>
                   </pic:nvPicPr>
                   <pic:blipFill>
-                    <a:blip r:embed="rId12"/>
+                    <a:blip r:embed="rId8"/>
                     <a:stretch>
                       <a:fillRect/>
                     </a:stretch>
@@ -13248,9 +12629,9 @@
       </w:pPr>
     </w:p>
     <w:sectPr>
-      <w:headerReference w:type="default" r:id="rId13"/>
-      <w:footerReference w:type="default" r:id="rId14"/>
-      <w:footerReference w:type="first" r:id="rId15"/>
+      <w:headerReference w:type="default" r:id="rId9"/>
+      <w:footerReference w:type="default" r:id="rId10"/>
+      <w:footerReference w:type="first" r:id="rId11"/>
       <w:pgSz w:w="11906" w:h="16838" w:code="9"/>
       <w:pgMar w:top="1440" w:right="1440" w:bottom="1440" w:left="1701" w:header="708" w:footer="708" w:gutter="0"/>
       <w:pgNumType w:start="1"/>
@@ -13298,9 +12679,6 @@
       <w:jc w:val="right"/>
     </w:pPr>
     <w:r>
-      <w:tab/>
-    </w:r>
-    <w:r>
       <w:rPr>
         <w:rFonts w:ascii="Times New Roman" w:hAnsi="Times New Roman"/>
       </w:rPr>
@@ -13339,72 +12717,10 @@
       <w:fldChar w:fldCharType="end"/>
     </w:r>
   </w:p>
-  <w:p>
-    <w:pPr>
-      <w:pStyle w:val="Footer"/>
-      <w:tabs>
-        <w:tab w:val="clear" w:pos="4680"/>
-        <w:tab w:val="clear" w:pos="9360"/>
-        <w:tab w:val="left" w:pos="7903"/>
-      </w:tabs>
-    </w:pPr>
-  </w:p>
 </w:ftr>
 </file>
 
 <file path=word/footer2.xml><?xml version="1.0" encoding="utf-8"?>
-<w:ftr xmlns:wpc="http://schemas.microsoft.com/office/word/2010/wordprocessingCanvas" xmlns:cx="http://schemas.microsoft.com/office/drawing/2014/chartex" xmlns:mc="http://schemas.openxmlformats.org/markup-compatibility/2006" xmlns:o="urn:schemas-microsoft-com:office:office" xmlns:r="http://schemas.openxmlformats.org/officeDocument/2006/relationships" xmlns:m="http://schemas.openxmlformats.org/officeDocument/2006/math" xmlns:v="urn:schemas-microsoft-com:vml" xmlns:wp14="http://schemas.microsoft.com/office/word/2010/wordprocessingDrawing" xmlns:wp="http://schemas.openxmlformats.org/drawingml/2006/wordprocessingDrawing" xmlns:w10="urn:schemas-microsoft-com:office:word" xmlns:w="http://schemas.openxmlformats.org/wordprocessingml/2006/main" xmlns:w14="http://schemas.microsoft.com/office/word/2010/wordml" xmlns:w15="http://schemas.microsoft.com/office/word/2012/wordml" xmlns:w16se="http://schemas.microsoft.com/office/word/2015/wordml/symex" xmlns:wpg="http://schemas.microsoft.com/office/word/2010/wordprocessingGroup" xmlns:wpi="http://schemas.microsoft.com/office/word/2010/wordprocessingInk" xmlns:wne="http://schemas.microsoft.com/office/word/2006/wordml" xmlns:wps="http://schemas.microsoft.com/office/word/2010/wordprocessingShape" mc:Ignorable="w14 w15 w16se wp14">
-  <w:p>
-    <w:pPr>
-      <w:pStyle w:val="Footer"/>
-      <w:pBdr>
-        <w:top w:val="thinThickSmallGap" w:sz="24" w:space="1" w:color="auto"/>
-      </w:pBdr>
-      <w:jc w:val="right"/>
-    </w:pPr>
-    <w:r>
-      <w:rPr>
-        <w:rFonts w:ascii="Times New Roman" w:hAnsi="Times New Roman"/>
-      </w:rPr>
-      <w:t xml:space="preserve">Trang: </w:t>
-    </w:r>
-    <w:r>
-      <w:rPr>
-        <w:rFonts w:ascii="Times New Roman" w:hAnsi="Times New Roman"/>
-      </w:rPr>
-      <w:fldChar w:fldCharType="begin"/>
-    </w:r>
-    <w:r>
-      <w:rPr>
-        <w:rFonts w:ascii="Times New Roman" w:hAnsi="Times New Roman"/>
-      </w:rPr>
-      <w:instrText xml:space="preserve"> PAGE   \* MERGEFORMAT </w:instrText>
-    </w:r>
-    <w:r>
-      <w:rPr>
-        <w:rFonts w:ascii="Times New Roman" w:hAnsi="Times New Roman"/>
-      </w:rPr>
-      <w:fldChar w:fldCharType="separate"/>
-    </w:r>
-    <w:r>
-      <w:rPr>
-        <w:rFonts w:ascii="Times New Roman" w:hAnsi="Times New Roman"/>
-        <w:noProof/>
-      </w:rPr>
-      <w:t>7</w:t>
-    </w:r>
-    <w:r>
-      <w:rPr>
-        <w:rFonts w:ascii="Times New Roman" w:hAnsi="Times New Roman"/>
-        <w:noProof/>
-      </w:rPr>
-      <w:fldChar w:fldCharType="end"/>
-    </w:r>
-  </w:p>
-</w:ftr>
-</file>
-
-<file path=word/footer3.xml><?xml version="1.0" encoding="utf-8"?>
 <w:ftr xmlns:wpc="http://schemas.microsoft.com/office/word/2010/wordprocessingCanvas" xmlns:cx="http://schemas.microsoft.com/office/drawing/2014/chartex" xmlns:mc="http://schemas.openxmlformats.org/markup-compatibility/2006" xmlns:o="urn:schemas-microsoft-com:office:office" xmlns:r="http://schemas.openxmlformats.org/officeDocument/2006/relationships" xmlns:m="http://schemas.openxmlformats.org/officeDocument/2006/math" xmlns:v="urn:schemas-microsoft-com:vml" xmlns:wp14="http://schemas.microsoft.com/office/word/2010/wordprocessingDrawing" xmlns:wp="http://schemas.openxmlformats.org/drawingml/2006/wordprocessingDrawing" xmlns:w10="urn:schemas-microsoft-com:office:word" xmlns:w="http://schemas.openxmlformats.org/wordprocessingml/2006/main" xmlns:w14="http://schemas.microsoft.com/office/word/2010/wordml" xmlns:w15="http://schemas.microsoft.com/office/word/2012/wordml" xmlns:w16se="http://schemas.microsoft.com/office/word/2015/wordml/symex" xmlns:wpg="http://schemas.microsoft.com/office/word/2010/wordprocessingGroup" xmlns:wpi="http://schemas.microsoft.com/office/word/2010/wordprocessingInk" xmlns:wne="http://schemas.microsoft.com/office/word/2006/wordml" xmlns:wps="http://schemas.microsoft.com/office/word/2010/wordprocessingShape" mc:Ignorable="w14 w15 w16se wp14">
   <w:p>
     <w:pPr>
@@ -13495,22 +12811,6 @@
 </file>
 
 <file path=word/header1.xml><?xml version="1.0" encoding="utf-8"?>
-<w:hdr xmlns:wpc="http://schemas.microsoft.com/office/word/2010/wordprocessingCanvas" xmlns:cx="http://schemas.microsoft.com/office/drawing/2014/chartex" xmlns:mc="http://schemas.openxmlformats.org/markup-compatibility/2006" xmlns:o="urn:schemas-microsoft-com:office:office" xmlns:r="http://schemas.openxmlformats.org/officeDocument/2006/relationships" xmlns:m="http://schemas.openxmlformats.org/officeDocument/2006/math" xmlns:v="urn:schemas-microsoft-com:vml" xmlns:wp14="http://schemas.microsoft.com/office/word/2010/wordprocessingDrawing" xmlns:wp="http://schemas.openxmlformats.org/drawingml/2006/wordprocessingDrawing" xmlns:w10="urn:schemas-microsoft-com:office:word" xmlns:w="http://schemas.openxmlformats.org/wordprocessingml/2006/main" xmlns:w14="http://schemas.microsoft.com/office/word/2010/wordml" xmlns:w15="http://schemas.microsoft.com/office/word/2012/wordml" xmlns:w16se="http://schemas.microsoft.com/office/word/2015/wordml/symex" xmlns:wpg="http://schemas.microsoft.com/office/word/2010/wordprocessingGroup" xmlns:wpi="http://schemas.microsoft.com/office/word/2010/wordprocessingInk" xmlns:wne="http://schemas.microsoft.com/office/word/2006/wordml" xmlns:wps="http://schemas.microsoft.com/office/word/2010/wordprocessingShape" mc:Ignorable="w14 w15 w16se wp14">
-  <w:p>
-    <w:pPr>
-      <w:pStyle w:val="Header"/>
-    </w:pPr>
-    <w:r>
-      <w:tab/>
-    </w:r>
-    <w:r>
-      <w:tab/>
-    </w:r>
-  </w:p>
-</w:hdr>
-</file>
-
-<file path=word/header2.xml><?xml version="1.0" encoding="utf-8"?>
 <w:hdr xmlns:wpc="http://schemas.microsoft.com/office/word/2010/wordprocessingCanvas" xmlns:cx="http://schemas.microsoft.com/office/drawing/2014/chartex" xmlns:mc="http://schemas.openxmlformats.org/markup-compatibility/2006" xmlns:o="urn:schemas-microsoft-com:office:office" xmlns:r="http://schemas.openxmlformats.org/officeDocument/2006/relationships" xmlns:m="http://schemas.openxmlformats.org/officeDocument/2006/math" xmlns:v="urn:schemas-microsoft-com:vml" xmlns:wp14="http://schemas.microsoft.com/office/word/2010/wordprocessingDrawing" xmlns:wp="http://schemas.openxmlformats.org/drawingml/2006/wordprocessingDrawing" xmlns:w10="urn:schemas-microsoft-com:office:word" xmlns:w="http://schemas.openxmlformats.org/wordprocessingml/2006/main" xmlns:w14="http://schemas.microsoft.com/office/word/2010/wordml" xmlns:w15="http://schemas.microsoft.com/office/word/2012/wordml" xmlns:w16se="http://schemas.microsoft.com/office/word/2015/wordml/symex" xmlns:wpg="http://schemas.microsoft.com/office/word/2010/wordprocessingGroup" xmlns:wpi="http://schemas.microsoft.com/office/word/2010/wordprocessingInk" xmlns:wne="http://schemas.microsoft.com/office/word/2006/wordml" xmlns:wps="http://schemas.microsoft.com/office/word/2010/wordprocessingShape" mc:Ignorable="w14 w15 w16se wp14">
   <w:p>
     <w:pPr>
@@ -15442,7 +14742,7 @@
 </file>
 
 <file path=customXml/itemProps1.xml><?xml version="1.0" encoding="utf-8"?>
-<ds:datastoreItem xmlns:ds="http://schemas.openxmlformats.org/officeDocument/2006/customXml" ds:itemID="{312CA7B6-747F-42C3-87DC-2848DBEF82DE}">
+<ds:datastoreItem xmlns:ds="http://schemas.openxmlformats.org/officeDocument/2006/customXml" ds:itemID="{DBBD05A3-D751-466E-8335-52D686867D97}">
   <ds:schemaRefs>
     <ds:schemaRef ds:uri="http://schemas.openxmlformats.org/officeDocument/2006/bibliography"/>
   </ds:schemaRefs>
